--- a/images/篆书/吴昌硕/吴昌硕石鼓文唐诗三首/吴昌硕石鼓文唐诗三首.docx
+++ b/images/篆书/吴昌硕/吴昌硕石鼓文唐诗三首/吴昌硕石鼓文唐诗三首.docx
@@ -9,7 +9,7 @@
       <w:r>
         <w:drawing>
           <wp:inline distT="0" distB="0" distL="0" distR="0">
-            <wp:extent cx="5715000" cy="8152805"/>
+            <wp:extent cx="7353300" cy="10489942"/>
             <wp:effectExtent t="0" r="0" b="0" l="0"/>
             <wp:docPr id="1" name="" descr="" title=""/>
             <wp:cNvGraphicFramePr>
@@ -34,22 +34,22 @@
                   <pic:spPr bwMode="auto">
                     <a:xfrm>
                       <a:off x="0" y="0"/>
-                      <a:ext cx="5715000" cy="8152805"/>
-                    </a:xfrm>
-                    <a:prstGeom prst="rect">
-                      <a:avLst/>
-                    </a:prstGeom>
-                  </pic:spPr>
-                </pic:pic>
-              </a:graphicData>
-            </a:graphic>
-          </wp:inline>
-        </w:drawing>
-      </w:r>
-      <w:r>
-        <w:drawing>
-          <wp:inline distT="0" distB="0" distL="0" distR="0">
-            <wp:extent cx="5715000" cy="8152805"/>
+                      <a:ext cx="7353300" cy="10489942"/>
+                    </a:xfrm>
+                    <a:prstGeom prst="rect">
+                      <a:avLst/>
+                    </a:prstGeom>
+                  </pic:spPr>
+                </pic:pic>
+              </a:graphicData>
+            </a:graphic>
+          </wp:inline>
+        </w:drawing>
+      </w:r>
+      <w:r>
+        <w:drawing>
+          <wp:inline distT="0" distB="0" distL="0" distR="0">
+            <wp:extent cx="7353300" cy="10489942"/>
             <wp:effectExtent t="0" r="0" b="0" l="0"/>
             <wp:docPr id="1" name="" descr="" title=""/>
             <wp:cNvGraphicFramePr>
@@ -74,22 +74,22 @@
                   <pic:spPr bwMode="auto">
                     <a:xfrm>
                       <a:off x="0" y="0"/>
-                      <a:ext cx="5715000" cy="8152805"/>
-                    </a:xfrm>
-                    <a:prstGeom prst="rect">
-                      <a:avLst/>
-                    </a:prstGeom>
-                  </pic:spPr>
-                </pic:pic>
-              </a:graphicData>
-            </a:graphic>
-          </wp:inline>
-        </w:drawing>
-      </w:r>
-      <w:r>
-        <w:drawing>
-          <wp:inline distT="0" distB="0" distL="0" distR="0">
-            <wp:extent cx="5715000" cy="8152805"/>
+                      <a:ext cx="7353300" cy="10489942"/>
+                    </a:xfrm>
+                    <a:prstGeom prst="rect">
+                      <a:avLst/>
+                    </a:prstGeom>
+                  </pic:spPr>
+                </pic:pic>
+              </a:graphicData>
+            </a:graphic>
+          </wp:inline>
+        </w:drawing>
+      </w:r>
+      <w:r>
+        <w:drawing>
+          <wp:inline distT="0" distB="0" distL="0" distR="0">
+            <wp:extent cx="7353300" cy="10489942"/>
             <wp:effectExtent t="0" r="0" b="0" l="0"/>
             <wp:docPr id="1" name="" descr="" title=""/>
             <wp:cNvGraphicFramePr>
@@ -114,22 +114,22 @@
                   <pic:spPr bwMode="auto">
                     <a:xfrm>
                       <a:off x="0" y="0"/>
-                      <a:ext cx="5715000" cy="8152805"/>
-                    </a:xfrm>
-                    <a:prstGeom prst="rect">
-                      <a:avLst/>
-                    </a:prstGeom>
-                  </pic:spPr>
-                </pic:pic>
-              </a:graphicData>
-            </a:graphic>
-          </wp:inline>
-        </w:drawing>
-      </w:r>
-      <w:r>
-        <w:drawing>
-          <wp:inline distT="0" distB="0" distL="0" distR="0">
-            <wp:extent cx="5715000" cy="8152805"/>
+                      <a:ext cx="7353300" cy="10489942"/>
+                    </a:xfrm>
+                    <a:prstGeom prst="rect">
+                      <a:avLst/>
+                    </a:prstGeom>
+                  </pic:spPr>
+                </pic:pic>
+              </a:graphicData>
+            </a:graphic>
+          </wp:inline>
+        </w:drawing>
+      </w:r>
+      <w:r>
+        <w:drawing>
+          <wp:inline distT="0" distB="0" distL="0" distR="0">
+            <wp:extent cx="7353300" cy="10489942"/>
             <wp:effectExtent t="0" r="0" b="0" l="0"/>
             <wp:docPr id="1" name="" descr="" title=""/>
             <wp:cNvGraphicFramePr>
@@ -154,22 +154,22 @@
                   <pic:spPr bwMode="auto">
                     <a:xfrm>
                       <a:off x="0" y="0"/>
-                      <a:ext cx="5715000" cy="8152805"/>
-                    </a:xfrm>
-                    <a:prstGeom prst="rect">
-                      <a:avLst/>
-                    </a:prstGeom>
-                  </pic:spPr>
-                </pic:pic>
-              </a:graphicData>
-            </a:graphic>
-          </wp:inline>
-        </w:drawing>
-      </w:r>
-      <w:r>
-        <w:drawing>
-          <wp:inline distT="0" distB="0" distL="0" distR="0">
-            <wp:extent cx="5715000" cy="8152805"/>
+                      <a:ext cx="7353300" cy="10489942"/>
+                    </a:xfrm>
+                    <a:prstGeom prst="rect">
+                      <a:avLst/>
+                    </a:prstGeom>
+                  </pic:spPr>
+                </pic:pic>
+              </a:graphicData>
+            </a:graphic>
+          </wp:inline>
+        </w:drawing>
+      </w:r>
+      <w:r>
+        <w:drawing>
+          <wp:inline distT="0" distB="0" distL="0" distR="0">
+            <wp:extent cx="7353300" cy="10489942"/>
             <wp:effectExtent t="0" r="0" b="0" l="0"/>
             <wp:docPr id="1" name="" descr="" title=""/>
             <wp:cNvGraphicFramePr>
@@ -194,22 +194,22 @@
                   <pic:spPr bwMode="auto">
                     <a:xfrm>
                       <a:off x="0" y="0"/>
-                      <a:ext cx="5715000" cy="8152805"/>
-                    </a:xfrm>
-                    <a:prstGeom prst="rect">
-                      <a:avLst/>
-                    </a:prstGeom>
-                  </pic:spPr>
-                </pic:pic>
-              </a:graphicData>
-            </a:graphic>
-          </wp:inline>
-        </w:drawing>
-      </w:r>
-      <w:r>
-        <w:drawing>
-          <wp:inline distT="0" distB="0" distL="0" distR="0">
-            <wp:extent cx="5715000" cy="8143875"/>
+                      <a:ext cx="7353300" cy="10489942"/>
+                    </a:xfrm>
+                    <a:prstGeom prst="rect">
+                      <a:avLst/>
+                    </a:prstGeom>
+                  </pic:spPr>
+                </pic:pic>
+              </a:graphicData>
+            </a:graphic>
+          </wp:inline>
+        </w:drawing>
+      </w:r>
+      <w:r>
+        <w:drawing>
+          <wp:inline distT="0" distB="0" distL="0" distR="0">
+            <wp:extent cx="7353300" cy="10478453"/>
             <wp:effectExtent t="0" r="0" b="0" l="0"/>
             <wp:docPr id="1" name="" descr="" title=""/>
             <wp:cNvGraphicFramePr>
@@ -234,22 +234,22 @@
                   <pic:spPr bwMode="auto">
                     <a:xfrm>
                       <a:off x="0" y="0"/>
-                      <a:ext cx="5715000" cy="8143875"/>
-                    </a:xfrm>
-                    <a:prstGeom prst="rect">
-                      <a:avLst/>
-                    </a:prstGeom>
-                  </pic:spPr>
-                </pic:pic>
-              </a:graphicData>
-            </a:graphic>
-          </wp:inline>
-        </w:drawing>
-      </w:r>
-      <w:r>
-        <w:drawing>
-          <wp:inline distT="0" distB="0" distL="0" distR="0">
-            <wp:extent cx="5715000" cy="8152805"/>
+                      <a:ext cx="7353300" cy="10478453"/>
+                    </a:xfrm>
+                    <a:prstGeom prst="rect">
+                      <a:avLst/>
+                    </a:prstGeom>
+                  </pic:spPr>
+                </pic:pic>
+              </a:graphicData>
+            </a:graphic>
+          </wp:inline>
+        </w:drawing>
+      </w:r>
+      <w:r>
+        <w:drawing>
+          <wp:inline distT="0" distB="0" distL="0" distR="0">
+            <wp:extent cx="7353300" cy="10489942"/>
             <wp:effectExtent t="0" r="0" b="0" l="0"/>
             <wp:docPr id="1" name="" descr="" title=""/>
             <wp:cNvGraphicFramePr>
@@ -274,22 +274,22 @@
                   <pic:spPr bwMode="auto">
                     <a:xfrm>
                       <a:off x="0" y="0"/>
-                      <a:ext cx="5715000" cy="8152805"/>
-                    </a:xfrm>
-                    <a:prstGeom prst="rect">
-                      <a:avLst/>
-                    </a:prstGeom>
-                  </pic:spPr>
-                </pic:pic>
-              </a:graphicData>
-            </a:graphic>
-          </wp:inline>
-        </w:drawing>
-      </w:r>
-      <w:r>
-        <w:drawing>
-          <wp:inline distT="0" distB="0" distL="0" distR="0">
-            <wp:extent cx="2367461" cy="8858250"/>
+                      <a:ext cx="7353300" cy="10489942"/>
+                    </a:xfrm>
+                    <a:prstGeom prst="rect">
+                      <a:avLst/>
+                    </a:prstGeom>
+                  </pic:spPr>
+                </pic:pic>
+              </a:graphicData>
+            </a:graphic>
+          </wp:inline>
+        </w:drawing>
+      </w:r>
+      <w:r>
+        <w:drawing>
+          <wp:inline distT="0" distB="0" distL="0" distR="0">
+            <wp:extent cx="2805314" cy="10496550"/>
             <wp:effectExtent t="0" r="0" b="0" l="0"/>
             <wp:docPr id="1" name="" descr="" title=""/>
             <wp:cNvGraphicFramePr>
@@ -314,22 +314,22 @@
                   <pic:spPr bwMode="auto">
                     <a:xfrm>
                       <a:off x="0" y="0"/>
-                      <a:ext cx="2367461" cy="8858250"/>
-                    </a:xfrm>
-                    <a:prstGeom prst="rect">
-                      <a:avLst/>
-                    </a:prstGeom>
-                  </pic:spPr>
-                </pic:pic>
-              </a:graphicData>
-            </a:graphic>
-          </wp:inline>
-        </w:drawing>
-      </w:r>
-      <w:r>
-        <w:drawing>
-          <wp:inline distT="0" distB="0" distL="0" distR="0">
-            <wp:extent cx="5715000" cy="8152805"/>
+                      <a:ext cx="2805314" cy="10496550"/>
+                    </a:xfrm>
+                    <a:prstGeom prst="rect">
+                      <a:avLst/>
+                    </a:prstGeom>
+                  </pic:spPr>
+                </pic:pic>
+              </a:graphicData>
+            </a:graphic>
+          </wp:inline>
+        </w:drawing>
+      </w:r>
+      <w:r>
+        <w:drawing>
+          <wp:inline distT="0" distB="0" distL="0" distR="0">
+            <wp:extent cx="7353300" cy="10489942"/>
             <wp:effectExtent t="0" r="0" b="0" l="0"/>
             <wp:docPr id="1" name="" descr="" title=""/>
             <wp:cNvGraphicFramePr>
@@ -354,22 +354,22 @@
                   <pic:spPr bwMode="auto">
                     <a:xfrm>
                       <a:off x="0" y="0"/>
-                      <a:ext cx="5715000" cy="8152805"/>
-                    </a:xfrm>
-                    <a:prstGeom prst="rect">
-                      <a:avLst/>
-                    </a:prstGeom>
-                  </pic:spPr>
-                </pic:pic>
-              </a:graphicData>
-            </a:graphic>
-          </wp:inline>
-        </w:drawing>
-      </w:r>
-      <w:r>
-        <w:drawing>
-          <wp:inline distT="0" distB="0" distL="0" distR="0">
-            <wp:extent cx="5715000" cy="8152805"/>
+                      <a:ext cx="7353300" cy="10489942"/>
+                    </a:xfrm>
+                    <a:prstGeom prst="rect">
+                      <a:avLst/>
+                    </a:prstGeom>
+                  </pic:spPr>
+                </pic:pic>
+              </a:graphicData>
+            </a:graphic>
+          </wp:inline>
+        </w:drawing>
+      </w:r>
+      <w:r>
+        <w:drawing>
+          <wp:inline distT="0" distB="0" distL="0" distR="0">
+            <wp:extent cx="7353300" cy="10489942"/>
             <wp:effectExtent t="0" r="0" b="0" l="0"/>
             <wp:docPr id="1" name="" descr="" title=""/>
             <wp:cNvGraphicFramePr>
@@ -394,22 +394,22 @@
                   <pic:spPr bwMode="auto">
                     <a:xfrm>
                       <a:off x="0" y="0"/>
-                      <a:ext cx="5715000" cy="8152805"/>
-                    </a:xfrm>
-                    <a:prstGeom prst="rect">
-                      <a:avLst/>
-                    </a:prstGeom>
-                  </pic:spPr>
-                </pic:pic>
-              </a:graphicData>
-            </a:graphic>
-          </wp:inline>
-        </w:drawing>
-      </w:r>
-      <w:r>
-        <w:drawing>
-          <wp:inline distT="0" distB="0" distL="0" distR="0">
-            <wp:extent cx="5715000" cy="8152805"/>
+                      <a:ext cx="7353300" cy="10489942"/>
+                    </a:xfrm>
+                    <a:prstGeom prst="rect">
+                      <a:avLst/>
+                    </a:prstGeom>
+                  </pic:spPr>
+                </pic:pic>
+              </a:graphicData>
+            </a:graphic>
+          </wp:inline>
+        </w:drawing>
+      </w:r>
+      <w:r>
+        <w:drawing>
+          <wp:inline distT="0" distB="0" distL="0" distR="0">
+            <wp:extent cx="7353300" cy="10489942"/>
             <wp:effectExtent t="0" r="0" b="0" l="0"/>
             <wp:docPr id="1" name="" descr="" title=""/>
             <wp:cNvGraphicFramePr>
@@ -434,22 +434,22 @@
                   <pic:spPr bwMode="auto">
                     <a:xfrm>
                       <a:off x="0" y="0"/>
-                      <a:ext cx="5715000" cy="8152805"/>
-                    </a:xfrm>
-                    <a:prstGeom prst="rect">
-                      <a:avLst/>
-                    </a:prstGeom>
-                  </pic:spPr>
-                </pic:pic>
-              </a:graphicData>
-            </a:graphic>
-          </wp:inline>
-        </w:drawing>
-      </w:r>
-      <w:r>
-        <w:drawing>
-          <wp:inline distT="0" distB="0" distL="0" distR="0">
-            <wp:extent cx="5715000" cy="8152805"/>
+                      <a:ext cx="7353300" cy="10489942"/>
+                    </a:xfrm>
+                    <a:prstGeom prst="rect">
+                      <a:avLst/>
+                    </a:prstGeom>
+                  </pic:spPr>
+                </pic:pic>
+              </a:graphicData>
+            </a:graphic>
+          </wp:inline>
+        </w:drawing>
+      </w:r>
+      <w:r>
+        <w:drawing>
+          <wp:inline distT="0" distB="0" distL="0" distR="0">
+            <wp:extent cx="7353300" cy="10489942"/>
             <wp:effectExtent t="0" r="0" b="0" l="0"/>
             <wp:docPr id="1" name="" descr="" title=""/>
             <wp:cNvGraphicFramePr>
@@ -474,22 +474,22 @@
                   <pic:spPr bwMode="auto">
                     <a:xfrm>
                       <a:off x="0" y="0"/>
-                      <a:ext cx="5715000" cy="8152805"/>
-                    </a:xfrm>
-                    <a:prstGeom prst="rect">
-                      <a:avLst/>
-                    </a:prstGeom>
-                  </pic:spPr>
-                </pic:pic>
-              </a:graphicData>
-            </a:graphic>
-          </wp:inline>
-        </w:drawing>
-      </w:r>
-      <w:r>
-        <w:drawing>
-          <wp:inline distT="0" distB="0" distL="0" distR="0">
-            <wp:extent cx="5715000" cy="8152805"/>
+                      <a:ext cx="7353300" cy="10489942"/>
+                    </a:xfrm>
+                    <a:prstGeom prst="rect">
+                      <a:avLst/>
+                    </a:prstGeom>
+                  </pic:spPr>
+                </pic:pic>
+              </a:graphicData>
+            </a:graphic>
+          </wp:inline>
+        </w:drawing>
+      </w:r>
+      <w:r>
+        <w:drawing>
+          <wp:inline distT="0" distB="0" distL="0" distR="0">
+            <wp:extent cx="7353300" cy="10489942"/>
             <wp:effectExtent t="0" r="0" b="0" l="0"/>
             <wp:docPr id="1" name="" descr="" title=""/>
             <wp:cNvGraphicFramePr>
@@ -514,22 +514,22 @@
                   <pic:spPr bwMode="auto">
                     <a:xfrm>
                       <a:off x="0" y="0"/>
-                      <a:ext cx="5715000" cy="8152805"/>
-                    </a:xfrm>
-                    <a:prstGeom prst="rect">
-                      <a:avLst/>
-                    </a:prstGeom>
-                  </pic:spPr>
-                </pic:pic>
-              </a:graphicData>
-            </a:graphic>
-          </wp:inline>
-        </w:drawing>
-      </w:r>
-      <w:r>
-        <w:drawing>
-          <wp:inline distT="0" distB="0" distL="0" distR="0">
-            <wp:extent cx="5715000" cy="8152805"/>
+                      <a:ext cx="7353300" cy="10489942"/>
+                    </a:xfrm>
+                    <a:prstGeom prst="rect">
+                      <a:avLst/>
+                    </a:prstGeom>
+                  </pic:spPr>
+                </pic:pic>
+              </a:graphicData>
+            </a:graphic>
+          </wp:inline>
+        </w:drawing>
+      </w:r>
+      <w:r>
+        <w:drawing>
+          <wp:inline distT="0" distB="0" distL="0" distR="0">
+            <wp:extent cx="7353300" cy="10489942"/>
             <wp:effectExtent t="0" r="0" b="0" l="0"/>
             <wp:docPr id="1" name="" descr="" title=""/>
             <wp:cNvGraphicFramePr>
@@ -554,22 +554,22 @@
                   <pic:spPr bwMode="auto">
                     <a:xfrm>
                       <a:off x="0" y="0"/>
-                      <a:ext cx="5715000" cy="8152805"/>
-                    </a:xfrm>
-                    <a:prstGeom prst="rect">
-                      <a:avLst/>
-                    </a:prstGeom>
-                  </pic:spPr>
-                </pic:pic>
-              </a:graphicData>
-            </a:graphic>
-          </wp:inline>
-        </w:drawing>
-      </w:r>
-      <w:r>
-        <w:drawing>
-          <wp:inline distT="0" distB="0" distL="0" distR="0">
-            <wp:extent cx="5715000" cy="8152805"/>
+                      <a:ext cx="7353300" cy="10489942"/>
+                    </a:xfrm>
+                    <a:prstGeom prst="rect">
+                      <a:avLst/>
+                    </a:prstGeom>
+                  </pic:spPr>
+                </pic:pic>
+              </a:graphicData>
+            </a:graphic>
+          </wp:inline>
+        </w:drawing>
+      </w:r>
+      <w:r>
+        <w:drawing>
+          <wp:inline distT="0" distB="0" distL="0" distR="0">
+            <wp:extent cx="7353300" cy="10489942"/>
             <wp:effectExtent t="0" r="0" b="0" l="0"/>
             <wp:docPr id="1" name="" descr="" title=""/>
             <wp:cNvGraphicFramePr>
@@ -594,22 +594,22 @@
                   <pic:spPr bwMode="auto">
                     <a:xfrm>
                       <a:off x="0" y="0"/>
-                      <a:ext cx="5715000" cy="8152805"/>
-                    </a:xfrm>
-                    <a:prstGeom prst="rect">
-                      <a:avLst/>
-                    </a:prstGeom>
-                  </pic:spPr>
-                </pic:pic>
-              </a:graphicData>
-            </a:graphic>
-          </wp:inline>
-        </w:drawing>
-      </w:r>
-      <w:r>
-        <w:drawing>
-          <wp:inline distT="0" distB="0" distL="0" distR="0">
-            <wp:extent cx="2380717" cy="8858250"/>
+                      <a:ext cx="7353300" cy="10489942"/>
+                    </a:xfrm>
+                    <a:prstGeom prst="rect">
+                      <a:avLst/>
+                    </a:prstGeom>
+                  </pic:spPr>
+                </pic:pic>
+              </a:graphicData>
+            </a:graphic>
+          </wp:inline>
+        </w:drawing>
+      </w:r>
+      <w:r>
+        <w:drawing>
+          <wp:inline distT="0" distB="0" distL="0" distR="0">
+            <wp:extent cx="2821021" cy="10496550"/>
             <wp:effectExtent t="0" r="0" b="0" l="0"/>
             <wp:docPr id="1" name="" descr="" title=""/>
             <wp:cNvGraphicFramePr>
@@ -634,22 +634,22 @@
                   <pic:spPr bwMode="auto">
                     <a:xfrm>
                       <a:off x="0" y="0"/>
-                      <a:ext cx="2380717" cy="8858250"/>
-                    </a:xfrm>
-                    <a:prstGeom prst="rect">
-                      <a:avLst/>
-                    </a:prstGeom>
-                  </pic:spPr>
-                </pic:pic>
-              </a:graphicData>
-            </a:graphic>
-          </wp:inline>
-        </w:drawing>
-      </w:r>
-      <w:r>
-        <w:drawing>
-          <wp:inline distT="0" distB="0" distL="0" distR="0">
-            <wp:extent cx="5715000" cy="8152805"/>
+                      <a:ext cx="2821021" cy="10496550"/>
+                    </a:xfrm>
+                    <a:prstGeom prst="rect">
+                      <a:avLst/>
+                    </a:prstGeom>
+                  </pic:spPr>
+                </pic:pic>
+              </a:graphicData>
+            </a:graphic>
+          </wp:inline>
+        </w:drawing>
+      </w:r>
+      <w:r>
+        <w:drawing>
+          <wp:inline distT="0" distB="0" distL="0" distR="0">
+            <wp:extent cx="7353300" cy="10489942"/>
             <wp:effectExtent t="0" r="0" b="0" l="0"/>
             <wp:docPr id="1" name="" descr="" title=""/>
             <wp:cNvGraphicFramePr>
@@ -674,22 +674,22 @@
                   <pic:spPr bwMode="auto">
                     <a:xfrm>
                       <a:off x="0" y="0"/>
-                      <a:ext cx="5715000" cy="8152805"/>
-                    </a:xfrm>
-                    <a:prstGeom prst="rect">
-                      <a:avLst/>
-                    </a:prstGeom>
-                  </pic:spPr>
-                </pic:pic>
-              </a:graphicData>
-            </a:graphic>
-          </wp:inline>
-        </w:drawing>
-      </w:r>
-      <w:r>
-        <w:drawing>
-          <wp:inline distT="0" distB="0" distL="0" distR="0">
-            <wp:extent cx="5715000" cy="8152805"/>
+                      <a:ext cx="7353300" cy="10489942"/>
+                    </a:xfrm>
+                    <a:prstGeom prst="rect">
+                      <a:avLst/>
+                    </a:prstGeom>
+                  </pic:spPr>
+                </pic:pic>
+              </a:graphicData>
+            </a:graphic>
+          </wp:inline>
+        </w:drawing>
+      </w:r>
+      <w:r>
+        <w:drawing>
+          <wp:inline distT="0" distB="0" distL="0" distR="0">
+            <wp:extent cx="7353300" cy="10489942"/>
             <wp:effectExtent t="0" r="0" b="0" l="0"/>
             <wp:docPr id="1" name="" descr="" title=""/>
             <wp:cNvGraphicFramePr>
@@ -714,22 +714,22 @@
                   <pic:spPr bwMode="auto">
                     <a:xfrm>
                       <a:off x="0" y="0"/>
-                      <a:ext cx="5715000" cy="8152805"/>
-                    </a:xfrm>
-                    <a:prstGeom prst="rect">
-                      <a:avLst/>
-                    </a:prstGeom>
-                  </pic:spPr>
-                </pic:pic>
-              </a:graphicData>
-            </a:graphic>
-          </wp:inline>
-        </w:drawing>
-      </w:r>
-      <w:r>
-        <w:drawing>
-          <wp:inline distT="0" distB="0" distL="0" distR="0">
-            <wp:extent cx="5715000" cy="8152805"/>
+                      <a:ext cx="7353300" cy="10489942"/>
+                    </a:xfrm>
+                    <a:prstGeom prst="rect">
+                      <a:avLst/>
+                    </a:prstGeom>
+                  </pic:spPr>
+                </pic:pic>
+              </a:graphicData>
+            </a:graphic>
+          </wp:inline>
+        </w:drawing>
+      </w:r>
+      <w:r>
+        <w:drawing>
+          <wp:inline distT="0" distB="0" distL="0" distR="0">
+            <wp:extent cx="7353300" cy="10489942"/>
             <wp:effectExtent t="0" r="0" b="0" l="0"/>
             <wp:docPr id="1" name="" descr="" title=""/>
             <wp:cNvGraphicFramePr>
@@ -754,22 +754,22 @@
                   <pic:spPr bwMode="auto">
                     <a:xfrm>
                       <a:off x="0" y="0"/>
-                      <a:ext cx="5715000" cy="8152805"/>
-                    </a:xfrm>
-                    <a:prstGeom prst="rect">
-                      <a:avLst/>
-                    </a:prstGeom>
-                  </pic:spPr>
-                </pic:pic>
-              </a:graphicData>
-            </a:graphic>
-          </wp:inline>
-        </w:drawing>
-      </w:r>
-      <w:r>
-        <w:drawing>
-          <wp:inline distT="0" distB="0" distL="0" distR="0">
-            <wp:extent cx="5715000" cy="8152805"/>
+                      <a:ext cx="7353300" cy="10489942"/>
+                    </a:xfrm>
+                    <a:prstGeom prst="rect">
+                      <a:avLst/>
+                    </a:prstGeom>
+                  </pic:spPr>
+                </pic:pic>
+              </a:graphicData>
+            </a:graphic>
+          </wp:inline>
+        </w:drawing>
+      </w:r>
+      <w:r>
+        <w:drawing>
+          <wp:inline distT="0" distB="0" distL="0" distR="0">
+            <wp:extent cx="7353300" cy="10489942"/>
             <wp:effectExtent t="0" r="0" b="0" l="0"/>
             <wp:docPr id="1" name="" descr="" title=""/>
             <wp:cNvGraphicFramePr>
@@ -794,22 +794,22 @@
                   <pic:spPr bwMode="auto">
                     <a:xfrm>
                       <a:off x="0" y="0"/>
-                      <a:ext cx="5715000" cy="8152805"/>
-                    </a:xfrm>
-                    <a:prstGeom prst="rect">
-                      <a:avLst/>
-                    </a:prstGeom>
-                  </pic:spPr>
-                </pic:pic>
-              </a:graphicData>
-            </a:graphic>
-          </wp:inline>
-        </w:drawing>
-      </w:r>
-      <w:r>
-        <w:drawing>
-          <wp:inline distT="0" distB="0" distL="0" distR="0">
-            <wp:extent cx="5715000" cy="8152805"/>
+                      <a:ext cx="7353300" cy="10489942"/>
+                    </a:xfrm>
+                    <a:prstGeom prst="rect">
+                      <a:avLst/>
+                    </a:prstGeom>
+                  </pic:spPr>
+                </pic:pic>
+              </a:graphicData>
+            </a:graphic>
+          </wp:inline>
+        </w:drawing>
+      </w:r>
+      <w:r>
+        <w:drawing>
+          <wp:inline distT="0" distB="0" distL="0" distR="0">
+            <wp:extent cx="7353300" cy="10489942"/>
             <wp:effectExtent t="0" r="0" b="0" l="0"/>
             <wp:docPr id="1" name="" descr="" title=""/>
             <wp:cNvGraphicFramePr>
@@ -834,22 +834,22 @@
                   <pic:spPr bwMode="auto">
                     <a:xfrm>
                       <a:off x="0" y="0"/>
-                      <a:ext cx="5715000" cy="8152805"/>
-                    </a:xfrm>
-                    <a:prstGeom prst="rect">
-                      <a:avLst/>
-                    </a:prstGeom>
-                  </pic:spPr>
-                </pic:pic>
-              </a:graphicData>
-            </a:graphic>
-          </wp:inline>
-        </w:drawing>
-      </w:r>
-      <w:r>
-        <w:drawing>
-          <wp:inline distT="0" distB="0" distL="0" distR="0">
-            <wp:extent cx="5715000" cy="8152805"/>
+                      <a:ext cx="7353300" cy="10489942"/>
+                    </a:xfrm>
+                    <a:prstGeom prst="rect">
+                      <a:avLst/>
+                    </a:prstGeom>
+                  </pic:spPr>
+                </pic:pic>
+              </a:graphicData>
+            </a:graphic>
+          </wp:inline>
+        </w:drawing>
+      </w:r>
+      <w:r>
+        <w:drawing>
+          <wp:inline distT="0" distB="0" distL="0" distR="0">
+            <wp:extent cx="7353300" cy="10489942"/>
             <wp:effectExtent t="0" r="0" b="0" l="0"/>
             <wp:docPr id="1" name="" descr="" title=""/>
             <wp:cNvGraphicFramePr>
@@ -874,22 +874,22 @@
                   <pic:spPr bwMode="auto">
                     <a:xfrm>
                       <a:off x="0" y="0"/>
-                      <a:ext cx="5715000" cy="8152805"/>
-                    </a:xfrm>
-                    <a:prstGeom prst="rect">
-                      <a:avLst/>
-                    </a:prstGeom>
-                  </pic:spPr>
-                </pic:pic>
-              </a:graphicData>
-            </a:graphic>
-          </wp:inline>
-        </w:drawing>
-      </w:r>
-      <w:r>
-        <w:drawing>
-          <wp:inline distT="0" distB="0" distL="0" distR="0">
-            <wp:extent cx="5715000" cy="8152805"/>
+                      <a:ext cx="7353300" cy="10489942"/>
+                    </a:xfrm>
+                    <a:prstGeom prst="rect">
+                      <a:avLst/>
+                    </a:prstGeom>
+                  </pic:spPr>
+                </pic:pic>
+              </a:graphicData>
+            </a:graphic>
+          </wp:inline>
+        </w:drawing>
+      </w:r>
+      <w:r>
+        <w:drawing>
+          <wp:inline distT="0" distB="0" distL="0" distR="0">
+            <wp:extent cx="7353300" cy="10489942"/>
             <wp:effectExtent t="0" r="0" b="0" l="0"/>
             <wp:docPr id="1" name="" descr="" title=""/>
             <wp:cNvGraphicFramePr>
@@ -914,22 +914,22 @@
                   <pic:spPr bwMode="auto">
                     <a:xfrm>
                       <a:off x="0" y="0"/>
-                      <a:ext cx="5715000" cy="8152805"/>
-                    </a:xfrm>
-                    <a:prstGeom prst="rect">
-                      <a:avLst/>
-                    </a:prstGeom>
-                  </pic:spPr>
-                </pic:pic>
-              </a:graphicData>
-            </a:graphic>
-          </wp:inline>
-        </w:drawing>
-      </w:r>
-      <w:r>
-        <w:drawing>
-          <wp:inline distT="0" distB="0" distL="0" distR="0">
-            <wp:extent cx="2473508" cy="8858250"/>
+                      <a:ext cx="7353300" cy="10489942"/>
+                    </a:xfrm>
+                    <a:prstGeom prst="rect">
+                      <a:avLst/>
+                    </a:prstGeom>
+                  </pic:spPr>
+                </pic:pic>
+              </a:graphicData>
+            </a:graphic>
+          </wp:inline>
+        </w:drawing>
+      </w:r>
+      <w:r>
+        <w:drawing>
+          <wp:inline distT="0" distB="0" distL="0" distR="0">
+            <wp:extent cx="2930974" cy="10496550"/>
             <wp:effectExtent t="0" r="0" b="0" l="0"/>
             <wp:docPr id="1" name="" descr="" title=""/>
             <wp:cNvGraphicFramePr>
@@ -954,7 +954,7 @@
                   <pic:spPr bwMode="auto">
                     <a:xfrm>
                       <a:off x="0" y="0"/>
-                      <a:ext cx="2473508" cy="8858250"/>
+                      <a:ext cx="2930974" cy="10496550"/>
                     </a:xfrm>
                     <a:prstGeom prst="rect">
                       <a:avLst/>
@@ -970,7 +970,7 @@
     <w:sectPr>
       <w:footerReference w:type="default" r:id="rId6"/>
       <w:pgSz w:w="11906" w:h="16838" w:orient="portrait"/>
-      <w:pgMar w:top="1440" w:right="1440" w:bottom="1440" w:left="1440" w:header="708" w:footer="708" w:gutter="0"/>
+      <w:pgMar w:top="3.5mm" w:right="3.5mm" w:bottom="3.5mm" w:left="3.5mm" w:header="708" w:footer="708" w:gutter="0"/>
       <w:pgNumType w:start="1" w:fmt="decimal"/>
       <w:docGrid w:linePitch="360"/>
     </w:sectPr>
@@ -986,21 +986,21 @@
 <w:ftr xmlns:wpc="http://schemas.microsoft.com/office/word/2010/wordprocessingCanvas" xmlns:mc="http://schemas.openxmlformats.org/markup-compatibility/2006" xmlns:o="urn:schemas-microsoft-com:office:office" xmlns:r="http://schemas.openxmlformats.org/officeDocument/2006/relationships" xmlns:m="http://schemas.openxmlformats.org/officeDocument/2006/math" xmlns:v="urn:schemas-microsoft-com:vml" xmlns:wp14="http://schemas.microsoft.com/office/word/2010/wordprocessingDrawing" xmlns:wp="http://schemas.openxmlformats.org/drawingml/2006/wordprocessingDrawing" xmlns:w10="urn:schemas-microsoft-com:office:word" xmlns:w="http://schemas.openxmlformats.org/wordprocessingml/2006/main" xmlns:w14="http://schemas.microsoft.com/office/word/2010/wordml" xmlns:w15="http://schemas.microsoft.com/office/word/2012/wordml" xmlns:wpg="http://schemas.microsoft.com/office/word/2010/wordprocessingGroup" xmlns:wpi="http://schemas.microsoft.com/office/word/2010/wordprocessingInk" xmlns:wne="http://schemas.microsoft.com/office/word/2006/wordml" xmlns:wps="http://schemas.microsoft.com/office/word/2010/wordprocessingShape">
   <w:p>
     <w:pPr>
-      <w:jc w:val="center"/>
+      <w:jc w:val="right"/>
     </w:pPr>
     <w:r>
       <w:t xml:space="preserve">吴昌硕石鼓文唐诗三首  </w:t>
     </w:r>
     <w:r>
       <w:fldChar w:fldCharType="begin"/>
-      <w:instrText xml:space="preserve">PAGE</w:instrText>
+      <w:instrText xml:space="preserve">NUMPAGES</w:instrText>
       <w:fldChar w:fldCharType="separate"/>
       <w:fldChar w:fldCharType="end"/>
     </w:r>
     <w:r>
       <w:t xml:space="preserve"> / </w:t>
       <w:fldChar w:fldCharType="begin"/>
-      <w:instrText xml:space="preserve">NUMPAGES</w:instrText>
+      <w:instrText xml:space="preserve">PAGE</w:instrText>
       <w:fldChar w:fldCharType="separate"/>
       <w:fldChar w:fldCharType="end"/>
     </w:r>
